--- a/Analyses_document.docx
+++ b/Analyses_document.docx
@@ -464,7 +464,7 @@
             <w:pPr>
               <w:spacing w:line="285" w:lineRule="atLeast"/>
               <w:rPr>
-                <w:rFonts w:ascii="Courier New" w:hAnsi="Courier New" w:cs="Courier New" w:hint="eastAsia"/>
+                <w:rFonts w:ascii="Courier New" w:hAnsi="Courier New" w:cs="Courier New"/>
                 <w:color w:val="000000"/>
                 <w:sz w:val="21"/>
                 <w:szCs w:val="21"/>
@@ -984,7 +984,7 @@
             <w:pPr>
               <w:spacing w:line="285" w:lineRule="atLeast"/>
               <w:rPr>
-                <w:rFonts w:ascii="Courier New" w:hAnsi="Courier New" w:cs="Courier New" w:hint="eastAsia"/>
+                <w:rFonts w:ascii="Courier New" w:hAnsi="Courier New" w:cs="Courier New"/>
                 <w:color w:val="000000"/>
                 <w:sz w:val="21"/>
                 <w:szCs w:val="21"/>
@@ -2338,10 +2338,21 @@
               <w:rPr>
                 <w:rFonts w:ascii="Courier New" w:eastAsia="Times New Roman" w:hAnsi="Courier New" w:cs="Courier New"/>
                 <w:color w:val="000000"/>
-                <w:sz w:val="21"/>
-                <w:szCs w:val="21"/>
-              </w:rPr>
-            </w:pPr>
+                <w:sz w:val="4"/>
+                <w:szCs w:val="4"/>
+              </w:rPr>
+            </w:pPr>
+            <w:hyperlink r:id="rId5" w:history="1">
+              <w:r>
+                <w:rPr>
+                  <w:rStyle w:val="Hyperlink"/>
+                  <w:rFonts w:ascii="Courier New" w:eastAsia="Times New Roman" w:hAnsi="Courier New" w:cs="Courier New"/>
+                  <w:sz w:val="4"/>
+                  <w:szCs w:val="4"/>
+                </w:rPr>
+                <w:t>https://github.com/jinhangjiang/Covid_DisNet_Project/blob/main/tsne_plots/Edgelist1_V1.png</w:t>
+              </w:r>
+            </w:hyperlink>
           </w:p>
         </w:tc>
         <w:tc>
@@ -2358,6 +2369,14 @@
                 <w:szCs w:val="21"/>
               </w:rPr>
             </w:pPr>
+            <w:r>
+              <w:rPr>
+                <w:rStyle w:val="Hyperlink"/>
+                <w:sz w:val="4"/>
+                <w:szCs w:val="4"/>
+              </w:rPr>
+              <w:t>https://github.com/jinhangjiang/Covid_DisNet_Project/blob/main/tsne_plots/Edgelist2_V1.png</w:t>
+            </w:r>
           </w:p>
         </w:tc>
         <w:tc>
@@ -2374,6 +2393,14 @@
                 <w:szCs w:val="21"/>
               </w:rPr>
             </w:pPr>
+            <w:r>
+              <w:rPr>
+                <w:rStyle w:val="Hyperlink"/>
+                <w:sz w:val="4"/>
+                <w:szCs w:val="4"/>
+              </w:rPr>
+              <w:t>https://github.com/jinhangjiang/Covid_DisNet_Project/blob/main/tsne_plots/Edgelist3_V1.png</w:t>
+            </w:r>
           </w:p>
         </w:tc>
       </w:tr>
@@ -2422,25 +2449,7 @@
           <w:sz w:val="21"/>
           <w:szCs w:val="21"/>
         </w:rPr>
-        <w:t xml:space="preserve"> </w:t>
-      </w:r>
-      <w:r>
-        <w:rPr>
-          <w:rFonts w:ascii="Courier New" w:eastAsia="Times New Roman" w:hAnsi="Courier New" w:cs="Courier New"/>
-          <w:color w:val="000000"/>
-          <w:sz w:val="21"/>
-          <w:szCs w:val="21"/>
-        </w:rPr>
-        <w:t>5</w:t>
-      </w:r>
-      <w:r>
-        <w:rPr>
-          <w:rFonts w:ascii="Courier New" w:eastAsia="Times New Roman" w:hAnsi="Courier New" w:cs="Courier New"/>
-          <w:color w:val="000000"/>
-          <w:sz w:val="21"/>
-          <w:szCs w:val="21"/>
-        </w:rPr>
-        <w:t xml:space="preserve"> most frequent icd10 code</w:t>
+        <w:t xml:space="preserve"> 5 most frequent icd10 code</w:t>
       </w:r>
       <w:r>
         <w:rPr>
@@ -2474,14 +2483,7 @@
           <w:rFonts w:ascii="Calibri" w:eastAsia="Times New Roman" w:hAnsi="Calibri" w:cs="Calibri"/>
           <w:color w:val="000000"/>
         </w:rPr>
-        <w:t>Other long term (current) drug therapy</w:t>
-      </w:r>
-      <w:r>
-        <w:rPr>
-          <w:rFonts w:ascii="Calibri" w:eastAsia="Times New Roman" w:hAnsi="Calibri" w:cs="Calibri"/>
-          <w:color w:val="000000"/>
-        </w:rPr>
-        <w:t>) (</w:t>
+        <w:t>Other long term (current) drug therapy) (</w:t>
       </w:r>
       <w:r>
         <w:rPr>
@@ -2510,24 +2512,14 @@
         </w:numPr>
       </w:pPr>
       <w:r>
-        <w:t>z87891</w:t>
-      </w:r>
-      <w:r>
-        <w:t>(</w:t>
-      </w:r>
-      <w:r>
-        <w:rPr>
-          <w:rFonts w:ascii="Calibri" w:eastAsia="Times New Roman" w:hAnsi="Calibri" w:cs="Calibri"/>
-          <w:color w:val="000000"/>
-        </w:rPr>
-        <w:t>Personal history of nicotine dependence</w:t>
-      </w:r>
-      <w:r>
-        <w:rPr>
-          <w:rFonts w:ascii="Calibri" w:eastAsia="Times New Roman" w:hAnsi="Calibri" w:cs="Calibri"/>
-          <w:color w:val="000000"/>
-        </w:rPr>
-        <w:t>) (</w:t>
+        <w:t>z87891(</w:t>
+      </w:r>
+      <w:r>
+        <w:rPr>
+          <w:rFonts w:ascii="Calibri" w:eastAsia="Times New Roman" w:hAnsi="Calibri" w:cs="Calibri"/>
+          <w:color w:val="000000"/>
+        </w:rPr>
+        <w:t>Personal history of nicotine dependence) (</w:t>
       </w:r>
       <w:r>
         <w:rPr>
@@ -2544,10 +2536,7 @@
         <w:t>420)</w:t>
       </w:r>
       <w:r>
-        <w:t>,</w:t>
-      </w:r>
-      <w:r>
-        <w:t xml:space="preserve"> </w:t>
+        <w:t xml:space="preserve">, </w:t>
       </w:r>
     </w:p>
     <w:p>
@@ -2559,24 +2548,14 @@
         </w:numPr>
       </w:pPr>
       <w:r>
-        <w:t>e785</w:t>
-      </w:r>
-      <w:r>
-        <w:t xml:space="preserve"> (</w:t>
-      </w:r>
-      <w:r>
-        <w:rPr>
-          <w:rFonts w:ascii="Calibri" w:eastAsia="Times New Roman" w:hAnsi="Calibri" w:cs="Calibri"/>
-          <w:color w:val="000000"/>
-        </w:rPr>
-        <w:t>Hyperlipidemia, unspecified</w:t>
-      </w:r>
-      <w:r>
-        <w:rPr>
-          <w:rFonts w:ascii="Calibri" w:eastAsia="Times New Roman" w:hAnsi="Calibri" w:cs="Calibri"/>
-          <w:color w:val="000000"/>
-        </w:rPr>
-        <w:t>) (</w:t>
+        <w:t>e785 (</w:t>
+      </w:r>
+      <w:r>
+        <w:rPr>
+          <w:rFonts w:ascii="Calibri" w:eastAsia="Times New Roman" w:hAnsi="Calibri" w:cs="Calibri"/>
+          <w:color w:val="000000"/>
+        </w:rPr>
+        <w:t>Hyperlipidemia, unspecified) (</w:t>
       </w:r>
       <w:r>
         <w:rPr>
@@ -2609,24 +2588,14 @@
         </w:rPr>
       </w:pPr>
       <w:r>
-        <w:t>i10</w:t>
-      </w:r>
-      <w:r>
-        <w:t xml:space="preserve"> (</w:t>
-      </w:r>
-      <w:r>
-        <w:rPr>
-          <w:rFonts w:ascii="Calibri" w:eastAsia="Times New Roman" w:hAnsi="Calibri" w:cs="Calibri"/>
-          <w:color w:val="000000"/>
-        </w:rPr>
-        <w:t>Essential (primary) hypertensio</w:t>
-      </w:r>
-      <w:r>
-        <w:rPr>
-          <w:rFonts w:ascii="Calibri" w:eastAsia="Times New Roman" w:hAnsi="Calibri" w:cs="Calibri"/>
-          <w:color w:val="000000"/>
-        </w:rPr>
-        <w:t>n) (</w:t>
+        <w:t>i10 (</w:t>
+      </w:r>
+      <w:r>
+        <w:rPr>
+          <w:rFonts w:ascii="Calibri" w:eastAsia="Times New Roman" w:hAnsi="Calibri" w:cs="Calibri"/>
+          <w:color w:val="000000"/>
+        </w:rPr>
+        <w:t>Essential (primary) hypertension) (</w:t>
       </w:r>
       <w:r>
         <w:rPr>
@@ -2660,21 +2629,7 @@
           <w:rFonts w:ascii="Calibri" w:eastAsia="Times New Roman" w:hAnsi="Calibri" w:cs="Calibri"/>
           <w:color w:val="000000"/>
         </w:rPr>
-        <w:t>k219(</w:t>
-      </w:r>
-      <w:r>
-        <w:rPr>
-          <w:rFonts w:ascii="Calibri" w:eastAsia="Times New Roman" w:hAnsi="Calibri" w:cs="Calibri"/>
-          <w:color w:val="000000"/>
-        </w:rPr>
-        <w:t>Gastro-esophageal reflux disease without esophagitis</w:t>
-      </w:r>
-      <w:r>
-        <w:rPr>
-          <w:rFonts w:ascii="Calibri" w:eastAsia="Times New Roman" w:hAnsi="Calibri" w:cs="Calibri"/>
-          <w:color w:val="000000"/>
-        </w:rPr>
-        <w:t>) (</w:t>
+        <w:t>k219(Gastro-esophageal reflux disease without esophagitis) (</w:t>
       </w:r>
       <w:r>
         <w:rPr>
@@ -2718,7 +2673,7 @@
                     <pic:cNvPicPr/>
                   </pic:nvPicPr>
                   <pic:blipFill>
-                    <a:blip r:embed="rId5"/>
+                    <a:blip r:embed="rId6"/>
                     <a:stretch>
                       <a:fillRect/>
                     </a:stretch>
@@ -2770,7 +2725,7 @@
                     </pic:cNvPicPr>
                   </pic:nvPicPr>
                   <pic:blipFill>
-                    <a:blip r:embed="rId6" cstate="print">
+                    <a:blip r:embed="rId7" cstate="print">
                       <a:extLst>
                         <a:ext uri="{28A0092B-C50C-407E-A947-70E740481C1C}">
                           <a14:useLocalDpi xmlns:a14="http://schemas.microsoft.com/office/drawing/2010/main" val="0"/>
@@ -2857,7 +2812,7 @@
                     </pic:cNvPicPr>
                   </pic:nvPicPr>
                   <pic:blipFill>
-                    <a:blip r:embed="rId7">
+                    <a:blip r:embed="rId8">
                       <a:extLst>
                         <a:ext uri="{28A0092B-C50C-407E-A947-70E740481C1C}">
                           <a14:useLocalDpi xmlns:a14="http://schemas.microsoft.com/office/drawing/2010/main" val="0"/>
@@ -3060,14 +3015,7 @@
           <w:rFonts w:ascii="Calibri" w:eastAsia="Times New Roman" w:hAnsi="Calibri" w:cs="Calibri"/>
           <w:color w:val="000000"/>
         </w:rPr>
-        <w:t>Other long term (current) drug therapy)</w:t>
-      </w:r>
-      <w:r>
-        <w:rPr>
-          <w:rFonts w:ascii="Calibri" w:eastAsia="Times New Roman" w:hAnsi="Calibri" w:cs="Calibri"/>
-          <w:color w:val="000000"/>
-        </w:rPr>
-        <w:t xml:space="preserve"> (</w:t>
+        <w:t>Other long term (current) drug therapy) (</w:t>
       </w:r>
       <w:r>
         <w:rPr>
@@ -3107,14 +3055,7 @@
           <w:rFonts w:ascii="Calibri" w:eastAsia="Times New Roman" w:hAnsi="Calibri" w:cs="Calibri"/>
           <w:color w:val="000000"/>
         </w:rPr>
-        <w:t>Essential (primary) hypertension)</w:t>
-      </w:r>
-      <w:r>
-        <w:rPr>
-          <w:rFonts w:ascii="Calibri" w:eastAsia="Times New Roman" w:hAnsi="Calibri" w:cs="Calibri"/>
-          <w:color w:val="000000"/>
-        </w:rPr>
-        <w:t xml:space="preserve"> (</w:t>
+        <w:t>Essential (primary) hypertension) (</w:t>
       </w:r>
       <w:r>
         <w:rPr>
@@ -3147,14 +3088,7 @@
           <w:rFonts w:ascii="Calibri" w:eastAsia="Times New Roman" w:hAnsi="Calibri" w:cs="Calibri"/>
           <w:color w:val="000000"/>
         </w:rPr>
-        <w:t>Hyperlipidemia, unspecified)</w:t>
-      </w:r>
-      <w:r>
-        <w:rPr>
-          <w:rFonts w:ascii="Calibri" w:eastAsia="Times New Roman" w:hAnsi="Calibri" w:cs="Calibri"/>
-          <w:color w:val="000000"/>
-        </w:rPr>
-        <w:t xml:space="preserve"> (</w:t>
+        <w:t>Hyperlipidemia, unspecified) (</w:t>
       </w:r>
       <w:r>
         <w:rPr>
@@ -3203,16 +3137,7 @@
           <w:bCs/>
           <w:color w:val="FFC000"/>
         </w:rPr>
-        <w:t>Atherosclerotic heart disease of native coronary artery without angina pectoris</w:t>
-      </w:r>
-      <w:r>
-        <w:rPr>
-          <w:rFonts w:ascii="Calibri" w:eastAsia="Times New Roman" w:hAnsi="Calibri" w:cs="Calibri"/>
-          <w:b/>
-          <w:bCs/>
-          <w:color w:val="FFC000"/>
-        </w:rPr>
-        <w:t>) (</w:t>
+        <w:t>Atherosclerotic heart disease of native coronary artery without angina pectoris) (</w:t>
       </w:r>
       <w:r>
         <w:rPr>
@@ -3272,7 +3197,7 @@
           <w:bCs/>
           <w:color w:val="FF0000"/>
         </w:rPr>
-        <w:t>n179 (</w:t>
+        <w:t>n179 (Acute kidney failure, unspecified) (</w:t>
       </w:r>
       <w:r>
         <w:rPr>
@@ -3281,7 +3206,7 @@
           <w:bCs/>
           <w:color w:val="FF0000"/>
         </w:rPr>
-        <w:t>Acute kidney failure, unspecified</w:t>
+        <w:t xml:space="preserve">count: </w:t>
       </w:r>
       <w:r>
         <w:rPr>
@@ -3290,7 +3215,7 @@
           <w:bCs/>
           <w:color w:val="FF0000"/>
         </w:rPr>
-        <w:t>) (</w:t>
+        <w:t>377)</w:t>
       </w:r>
       <w:r>
         <w:rPr>
@@ -3299,34 +3224,7 @@
           <w:bCs/>
           <w:color w:val="FF0000"/>
         </w:rPr>
-        <w:t xml:space="preserve">count: </w:t>
-      </w:r>
-      <w:r>
-        <w:rPr>
-          <w:rFonts w:ascii="Calibri" w:eastAsia="Times New Roman" w:hAnsi="Calibri" w:cs="Calibri"/>
-          <w:b/>
-          <w:bCs/>
-          <w:color w:val="FF0000"/>
-        </w:rPr>
-        <w:t>377)</w:t>
-      </w:r>
-      <w:r>
-        <w:rPr>
-          <w:rFonts w:ascii="Calibri" w:eastAsia="Times New Roman" w:hAnsi="Calibri" w:cs="Calibri"/>
-          <w:b/>
-          <w:bCs/>
-          <w:color w:val="FF0000"/>
-        </w:rPr>
-        <w:t xml:space="preserve"> </w:t>
-      </w:r>
-      <w:r>
-        <w:rPr>
-          <w:rFonts w:ascii="Calibri" w:eastAsia="Times New Roman" w:hAnsi="Calibri" w:cs="Calibri"/>
-          <w:b/>
-          <w:bCs/>
-          <w:color w:val="FF0000"/>
-        </w:rPr>
-        <w:t xml:space="preserve">(prev_rank: </w:t>
+        <w:t xml:space="preserve"> (prev_rank: </w:t>
       </w:r>
       <w:r>
         <w:rPr>
@@ -3376,7 +3274,7 @@
                     <pic:cNvPicPr/>
                   </pic:nvPicPr>
                   <pic:blipFill>
-                    <a:blip r:embed="rId8"/>
+                    <a:blip r:embed="rId9"/>
                     <a:stretch>
                       <a:fillRect/>
                     </a:stretch>
@@ -3400,7 +3298,7 @@
     <w:p>
       <w:pPr>
         <w:rPr>
-          <w:rFonts w:ascii="Calibri" w:eastAsia="Times New Roman" w:hAnsi="Calibri" w:cs="Calibri" w:hint="eastAsia"/>
+          <w:rFonts w:ascii="Calibri" w:eastAsia="Times New Roman" w:hAnsi="Calibri" w:cs="Calibri"/>
           <w:color w:val="000000"/>
         </w:rPr>
       </w:pPr>
@@ -3436,7 +3334,7 @@
                     </pic:cNvPicPr>
                   </pic:nvPicPr>
                   <pic:blipFill>
-                    <a:blip r:embed="rId9" cstate="print">
+                    <a:blip r:embed="rId10" cstate="print">
                       <a:extLst>
                         <a:ext uri="{28A0092B-C50C-407E-A947-70E740481C1C}">
                           <a14:useLocalDpi xmlns:a14="http://schemas.microsoft.com/office/drawing/2010/main" val="0"/>
@@ -3479,7 +3377,7 @@
     <w:p>
       <w:pPr>
         <w:rPr>
-          <w:rFonts w:ascii="Calibri" w:hAnsi="Calibri" w:cs="Calibri" w:hint="eastAsia"/>
+          <w:rFonts w:ascii="Calibri" w:hAnsi="Calibri" w:cs="Calibri"/>
           <w:color w:val="000000"/>
         </w:rPr>
       </w:pPr>
@@ -3508,7 +3406,7 @@
                     </pic:cNvPicPr>
                   </pic:nvPicPr>
                   <pic:blipFill>
-                    <a:blip r:embed="rId10" cstate="print">
+                    <a:blip r:embed="rId11" cstate="print">
                       <a:extLst>
                         <a:ext uri="{28A0092B-C50C-407E-A947-70E740481C1C}">
                           <a14:useLocalDpi xmlns:a14="http://schemas.microsoft.com/office/drawing/2010/main" val="0"/>
@@ -3747,16 +3645,7 @@
           <w:sz w:val="21"/>
           <w:szCs w:val="21"/>
         </w:rPr>
-        <w:t xml:space="preserve"> 5 most frequent icd10 code</w:t>
-      </w:r>
-      <w:r>
-        <w:rPr>
-          <w:rFonts w:ascii="Courier New" w:eastAsia="Times New Roman" w:hAnsi="Courier New" w:cs="Courier New"/>
-          <w:color w:val="000000"/>
-          <w:sz w:val="21"/>
-          <w:szCs w:val="21"/>
-        </w:rPr>
-        <w:t>:</w:t>
+        <w:t xml:space="preserve"> 5 most frequent icd10 code:</w:t>
       </w:r>
     </w:p>
     <w:p>
@@ -4139,18 +4028,7 @@
           <w:sz w:val="21"/>
           <w:szCs w:val="21"/>
         </w:rPr>
-        <w:t>n179</w:t>
-      </w:r>
-      <w:r>
-        <w:rPr>
-          <w:rFonts w:ascii="Courier New" w:eastAsia="Times New Roman" w:hAnsi="Courier New" w:cs="Courier New"/>
-          <w:b/>
-          <w:bCs/>
-          <w:color w:val="FFC000"/>
-          <w:sz w:val="21"/>
-          <w:szCs w:val="21"/>
-        </w:rPr>
-        <w:t>(</w:t>
+        <w:t>n179(</w:t>
       </w:r>
       <w:r>
         <w:rPr>
@@ -4263,7 +4141,7 @@
                     </pic:cNvPicPr>
                   </pic:nvPicPr>
                   <pic:blipFill>
-                    <a:blip r:embed="rId11" cstate="print">
+                    <a:blip r:embed="rId12" cstate="print">
                       <a:extLst>
                         <a:ext uri="{28A0092B-C50C-407E-A947-70E740481C1C}">
                           <a14:useLocalDpi xmlns:a14="http://schemas.microsoft.com/office/drawing/2010/main" val="0"/>
@@ -4296,11 +4174,6 @@
       </w:r>
     </w:p>
     <w:p>
-      <w:pPr>
-        <w:rPr>
-          <w:rFonts w:hint="eastAsia"/>
-        </w:rPr>
-      </w:pPr>
       <w:r>
         <w:rPr>
           <w:rFonts w:hint="eastAsia"/>
@@ -4325,7 +4198,7 @@
                     </pic:cNvPicPr>
                   </pic:nvPicPr>
                   <pic:blipFill>
-                    <a:blip r:embed="rId12" cstate="print">
+                    <a:blip r:embed="rId13" cstate="print">
                       <a:extLst>
                         <a:ext uri="{28A0092B-C50C-407E-A947-70E740481C1C}">
                           <a14:useLocalDpi xmlns:a14="http://schemas.microsoft.com/office/drawing/2010/main" val="0"/>
@@ -5423,6 +5296,29 @@
       <w:contextualSpacing/>
     </w:pPr>
   </w:style>
+  <w:style w:type="character" w:styleId="Hyperlink">
+    <w:name w:val="Hyperlink"/>
+    <w:basedOn w:val="DefaultParagraphFont"/>
+    <w:uiPriority w:val="99"/>
+    <w:unhideWhenUsed/>
+    <w:rsid w:val="003E32FB"/>
+    <w:rPr>
+      <w:color w:val="0563C1" w:themeColor="hyperlink"/>
+      <w:u w:val="single"/>
+    </w:rPr>
+  </w:style>
+  <w:style w:type="character" w:styleId="UnresolvedMention">
+    <w:name w:val="Unresolved Mention"/>
+    <w:basedOn w:val="DefaultParagraphFont"/>
+    <w:uiPriority w:val="99"/>
+    <w:semiHidden/>
+    <w:unhideWhenUsed/>
+    <w:rsid w:val="003E32FB"/>
+    <w:rPr>
+      <w:color w:val="605E5C"/>
+      <w:shd w:val="clear" w:color="auto" w:fill="E1DFDD"/>
+    </w:rPr>
+  </w:style>
 </w:styles>
 </file>
 

--- a/Analyses_document.docx
+++ b/Analyses_document.docx
@@ -4214,6 +4214,101 @@
                     <a:xfrm>
                       <a:off x="0" y="0"/>
                       <a:ext cx="6858000" cy="4195445"/>
+                    </a:xfrm>
+                    <a:prstGeom prst="rect">
+                      <a:avLst/>
+                    </a:prstGeom>
+                    <a:noFill/>
+                    <a:ln>
+                      <a:noFill/>
+                    </a:ln>
+                  </pic:spPr>
+                </pic:pic>
+              </a:graphicData>
+            </a:graphic>
+          </wp:inline>
+        </w:drawing>
+      </w:r>
+    </w:p>
+    <w:p/>
+    <w:p/>
+    <w:p/>
+    <w:p/>
+    <w:p/>
+    <w:p/>
+    <w:p/>
+    <w:p/>
+    <w:p/>
+    <w:p/>
+    <w:p/>
+    <w:p/>
+    <w:p/>
+    <w:p/>
+    <w:p/>
+    <w:p/>
+    <w:p/>
+    <w:p>
+      <w:pPr>
+        <w:pStyle w:val="Heading1"/>
+      </w:pPr>
+      <w:r>
+        <w:lastRenderedPageBreak/>
+        <w:t>Graph Comparison &amp; Summarization</w:t>
+      </w:r>
+    </w:p>
+    <w:p>
+      <w:pPr>
+        <w:pStyle w:val="Heading2"/>
+      </w:pPr>
+      <w:r>
+        <w:rPr>
+          <w:rFonts w:hint="eastAsia"/>
+        </w:rPr>
+        <w:t>Prevalence</w:t>
+      </w:r>
+      <w:r>
+        <w:t xml:space="preserve"> Trending Analysis</w:t>
+      </w:r>
+    </w:p>
+    <w:p>
+      <w:r>
+        <w:rPr>
+          <w:noProof/>
+        </w:rPr>
+        <w:drawing>
+          <wp:inline distT="0" distB="0" distL="0" distR="0" wp14:anchorId="2F0E9117" wp14:editId="04B9F354">
+            <wp:extent cx="6858000" cy="5558790"/>
+            <wp:effectExtent l="0" t="0" r="0" b="3810"/>
+            <wp:docPr id="4" name="Picture 4"/>
+            <wp:cNvGraphicFramePr>
+              <a:graphicFrameLocks xmlns:a="http://schemas.openxmlformats.org/drawingml/2006/main" noChangeAspect="1"/>
+            </wp:cNvGraphicFramePr>
+            <a:graphic xmlns:a="http://schemas.openxmlformats.org/drawingml/2006/main">
+              <a:graphicData uri="http://schemas.openxmlformats.org/drawingml/2006/picture">
+                <pic:pic xmlns:pic="http://schemas.openxmlformats.org/drawingml/2006/picture">
+                  <pic:nvPicPr>
+                    <pic:cNvPr id="0" name="Picture 1"/>
+                    <pic:cNvPicPr>
+                      <a:picLocks noChangeAspect="1" noChangeArrowheads="1"/>
+                    </pic:cNvPicPr>
+                  </pic:nvPicPr>
+                  <pic:blipFill>
+                    <a:blip r:embed="rId14">
+                      <a:extLst>
+                        <a:ext uri="{28A0092B-C50C-407E-A947-70E740481C1C}">
+                          <a14:useLocalDpi xmlns:a14="http://schemas.microsoft.com/office/drawing/2010/main" val="0"/>
+                        </a:ext>
+                      </a:extLst>
+                    </a:blip>
+                    <a:srcRect/>
+                    <a:stretch>
+                      <a:fillRect/>
+                    </a:stretch>
+                  </pic:blipFill>
+                  <pic:spPr bwMode="auto">
+                    <a:xfrm>
+                      <a:off x="0" y="0"/>
+                      <a:ext cx="6858000" cy="5558790"/>
                     </a:xfrm>
                     <a:prstGeom prst="rect">
                       <a:avLst/>
